--- a/Batch-07/Labs/S3/QuickLab/TNGS LAB - Amazon Simple Storage Service.docx
+++ b/Batch-07/Labs/S3/QuickLab/TNGS LAB - Amazon Simple Storage Service.docx
@@ -1,6 +1,6 @@
 
 <file path=word/document.xml><?xml version="1.0" encoding="utf-8"?>
-<w:document xmlns:wpc="http://schemas.microsoft.com/office/word/2010/wordprocessingCanvas" xmlns:cx="http://schemas.microsoft.com/office/drawing/2014/chartex" xmlns:cx1="http://schemas.microsoft.com/office/drawing/2015/9/8/chartex" xmlns:cx2="http://schemas.microsoft.com/office/drawing/2015/10/21/chartex" xmlns:cx3="http://schemas.microsoft.com/office/drawing/2016/5/9/chartex" xmlns:cx4="http://schemas.microsoft.com/office/drawing/2016/5/10/chartex" xmlns:cx5="http://schemas.microsoft.com/office/drawing/2016/5/11/chartex" xmlns:cx6="http://schemas.microsoft.com/office/drawing/2016/5/12/chartex" xmlns:cx7="http://schemas.microsoft.com/office/drawing/2016/5/13/chartex" xmlns:cx8="http://schemas.microsoft.com/office/drawing/2016/5/14/chartex" xmlns:mc="http://schemas.openxmlformats.org/markup-compatibility/2006" xmlns:aink="http://schemas.microsoft.com/office/drawing/2016/ink" xmlns:am3d="http://schemas.microsoft.com/office/drawing/2017/model3d" xmlns:o="urn:schemas-microsoft-com:office:office" xmlns:r="http://schemas.openxmlformats.org/officeDocument/2006/relationships" xmlns:m="http://schemas.openxmlformats.org/officeDocument/2006/math" xmlns:v="urn:schemas-microsoft-com:vml" xmlns:wp14="http://schemas.microsoft.com/office/word/2010/wordprocessingDrawing" xmlns:wp="http://schemas.openxmlformats.org/drawingml/2006/wordprocessingDrawing" xmlns:w10="urn:schemas-microsoft-com:office:word" xmlns:w="http://schemas.openxmlformats.org/wordprocessingml/2006/main" xmlns:w14="http://schemas.microsoft.com/office/word/2010/wordml" xmlns:w15="http://schemas.microsoft.com/office/word/2012/wordml" xmlns:w16cex="http://schemas.microsoft.com/office/word/2018/wordml/cex" xmlns:w16cid="http://schemas.microsoft.com/office/word/2016/wordml/cid" xmlns:w16="http://schemas.microsoft.com/office/word/2018/wordml" xmlns:w16se="http://schemas.microsoft.com/office/word/2015/wordml/symex" xmlns:wpg="http://schemas.microsoft.com/office/word/2010/wordprocessingGroup" xmlns:wpi="http://schemas.microsoft.com/office/word/2010/wordprocessingInk" xmlns:wne="http://schemas.microsoft.com/office/word/2006/wordml" xmlns:wps="http://schemas.microsoft.com/office/word/2010/wordprocessingShape" mc:Ignorable="w14 w15 w16se w16cid w16 w16cex wp14">
+<w:document xmlns:wpc="http://schemas.microsoft.com/office/word/2010/wordprocessingCanvas" xmlns:cx="http://schemas.microsoft.com/office/drawing/2014/chartex" xmlns:cx1="http://schemas.microsoft.com/office/drawing/2015/9/8/chartex" xmlns:cx2="http://schemas.microsoft.com/office/drawing/2015/10/21/chartex" xmlns:cx3="http://schemas.microsoft.com/office/drawing/2016/5/9/chartex" xmlns:cx4="http://schemas.microsoft.com/office/drawing/2016/5/10/chartex" xmlns:cx5="http://schemas.microsoft.com/office/drawing/2016/5/11/chartex" xmlns:cx6="http://schemas.microsoft.com/office/drawing/2016/5/12/chartex" xmlns:cx7="http://schemas.microsoft.com/office/drawing/2016/5/13/chartex" xmlns:cx8="http://schemas.microsoft.com/office/drawing/2016/5/14/chartex" xmlns:mc="http://schemas.openxmlformats.org/markup-compatibility/2006" xmlns:aink="http://schemas.microsoft.com/office/drawing/2016/ink" xmlns:am3d="http://schemas.microsoft.com/office/drawing/2017/model3d" xmlns:o="urn:schemas-microsoft-com:office:office" xmlns:r="http://schemas.openxmlformats.org/officeDocument/2006/relationships" xmlns:m="http://schemas.openxmlformats.org/officeDocument/2006/math" xmlns:v="urn:schemas-microsoft-com:vml" xmlns:wp14="http://schemas.microsoft.com/office/word/2010/wordprocessingDrawing" xmlns:wp="http://schemas.openxmlformats.org/drawingml/2006/wordprocessingDrawing" xmlns:w10="urn:schemas-microsoft-com:office:word" xmlns:w="http://schemas.openxmlformats.org/wordprocessingml/2006/main" xmlns:w14="http://schemas.microsoft.com/office/word/2010/wordml" xmlns:w15="http://schemas.microsoft.com/office/word/2012/wordml" xmlns:w16cex="http://schemas.microsoft.com/office/word/2018/wordml/cex" xmlns:w16cid="http://schemas.microsoft.com/office/word/2016/wordml/cid" xmlns:w16="http://schemas.microsoft.com/office/word/2018/wordml" xmlns:w16sdtdh="http://schemas.microsoft.com/office/word/2020/wordml/sdtdatahash" xmlns:w16se="http://schemas.microsoft.com/office/word/2015/wordml/symex" xmlns:wpg="http://schemas.microsoft.com/office/word/2010/wordprocessingGroup" xmlns:wpi="http://schemas.microsoft.com/office/word/2010/wordprocessingInk" xmlns:wne="http://schemas.microsoft.com/office/word/2006/wordml" xmlns:wps="http://schemas.microsoft.com/office/word/2010/wordprocessingShape" mc:Ignorable="w14 w15 w16se w16cid w16 w16cex w16sdtdh wp14">
   <w:body>
     <w:p>
       <w:pPr>
@@ -636,10 +636,10 @@
             <v:path o:extrusionok="f" gradientshapeok="t" o:connecttype="rect"/>
             <o:lock v:ext="edit" aspectratio="t"/>
           </v:shapetype>
-          <v:shape id="_x0000_i1038" type="#_x0000_t75" style="width:81.7pt;height:18.1pt" o:ole="">
+          <v:shape id="_x0000_i1052" type="#_x0000_t75" style="width:81.55pt;height:17.9pt" o:ole="">
             <v:imagedata r:id="rId8" o:title=""/>
           </v:shape>
-          <w:control r:id="rId9" w:name="DefaultOcxName" w:shapeid="_x0000_i1038"/>
+          <w:control r:id="rId9" w:name="DefaultOcxName" w:shapeid="_x0000_i1052"/>
         </w:object>
       </w:r>
     </w:p>
@@ -704,7 +704,7 @@
           <w:szCs w:val="26"/>
         </w:rPr>
         <w:object w:dxaOrig="225" w:dyaOrig="225" w14:anchorId="5339CBC1">
-          <v:shape id="_x0000_i1041" type="#_x0000_t75" style="width:74.65pt;height:18.1pt" o:ole="">
+          <v:shape id="_x0000_i1041" type="#_x0000_t75" style="width:74.5pt;height:17.9pt" o:ole="">
             <v:imagedata r:id="rId10" o:title=""/>
           </v:shape>
           <w:control r:id="rId11" w:name="DefaultOcxName1" w:shapeid="_x0000_i1041"/>
@@ -2288,7 +2288,7 @@
           <w:szCs w:val="26"/>
         </w:rPr>
         <w:object w:dxaOrig="225" w:dyaOrig="225" w14:anchorId="6B4A985B">
-          <v:shape id="_x0000_i1044" type="#_x0000_t75" style="width:36.65pt;height:18.1pt" o:ole="">
+          <v:shape id="_x0000_i1044" type="#_x0000_t75" style="width:36.6pt;height:17.9pt" o:ole="">
             <v:imagedata r:id="rId14" o:title=""/>
           </v:shape>
           <w:control r:id="rId15" w:name="DefaultOcxName2" w:shapeid="_x0000_i1044"/>
@@ -2504,6 +2504,17 @@
       <w:r>
         <w:rPr>
           <w:rFonts w:ascii="Helvetica" w:eastAsia="Times New Roman" w:hAnsi="Helvetica" w:cs="Helvetica"/>
+          <w:b/>
+          <w:bCs/>
+          <w:color w:val="202124"/>
+          <w:sz w:val="26"/>
+          <w:szCs w:val="26"/>
+        </w:rPr>
+        <w:t xml:space="preserve"> using ACL</w:t>
+      </w:r>
+      <w:r>
+        <w:rPr>
+          <w:rFonts w:ascii="Helvetica" w:eastAsia="Times New Roman" w:hAnsi="Helvetica" w:cs="Helvetica"/>
           <w:color w:val="202124"/>
           <w:sz w:val="26"/>
           <w:szCs w:val="26"/>
@@ -2789,6 +2800,33 @@
           <w:sz w:val="26"/>
           <w:szCs w:val="26"/>
         </w:rPr>
+        <w:instrText xml:space="preserve"> INCLUDEPICTURE  "https://s3.us-west-2.amazonaws.com/us-west-2-aws-training/awsu-spl/SPL-TF-100-STESS3-2/2.4.3.prod/images/new-report.png" \* MERGEFORMATINET </w:instrText>
+      </w:r>
+      <w:r>
+        <w:rPr>
+          <w:rFonts w:ascii="Helvetica" w:eastAsia="Times New Roman" w:hAnsi="Helvetica" w:cs="Helvetica"/>
+          <w:color w:val="202124"/>
+          <w:sz w:val="26"/>
+          <w:szCs w:val="26"/>
+        </w:rPr>
+        <w:fldChar w:fldCharType="separate"/>
+      </w:r>
+      <w:r>
+        <w:rPr>
+          <w:rFonts w:ascii="Helvetica" w:eastAsia="Times New Roman" w:hAnsi="Helvetica" w:cs="Helvetica"/>
+          <w:color w:val="202124"/>
+          <w:sz w:val="26"/>
+          <w:szCs w:val="26"/>
+        </w:rPr>
+        <w:fldChar w:fldCharType="begin"/>
+      </w:r>
+      <w:r>
+        <w:rPr>
+          <w:rFonts w:ascii="Helvetica" w:eastAsia="Times New Roman" w:hAnsi="Helvetica" w:cs="Helvetica"/>
+          <w:color w:val="202124"/>
+          <w:sz w:val="26"/>
+          <w:szCs w:val="26"/>
+        </w:rPr>
         <w:instrText xml:space="preserve"> </w:instrText>
       </w:r>
       <w:r>
@@ -2798,16 +2836,16 @@
           <w:sz w:val="26"/>
           <w:szCs w:val="26"/>
         </w:rPr>
-        <w:instrText>IN</w:instrText>
-      </w:r>
-      <w:r>
-        <w:rPr>
-          <w:rFonts w:ascii="Helvetica" w:eastAsia="Times New Roman" w:hAnsi="Helvetica" w:cs="Helvetica"/>
-          <w:color w:val="202124"/>
-          <w:sz w:val="26"/>
-          <w:szCs w:val="26"/>
-        </w:rPr>
-        <w:instrText>CLUDEPICTURE  "https://s3.us-west-2.amazonaws.com/us-west-2-aws-training/awsu-spl/SPL-TF-100-STESS3-2/2.4.3.prod/images/new-report.png" \* MERGEFORMATINET</w:instrText>
+        <w:instrText>INCLUDEPICTURE  "https://s3.us-west-2.amazonaws.com/us-west-2-aws-training/awsu-spl/SPL-TF-100-STESS3-2/2.4</w:instrText>
+      </w:r>
+      <w:r>
+        <w:rPr>
+          <w:rFonts w:ascii="Helvetica" w:eastAsia="Times New Roman" w:hAnsi="Helvetica" w:cs="Helvetica"/>
+          <w:color w:val="202124"/>
+          <w:sz w:val="26"/>
+          <w:szCs w:val="26"/>
+        </w:rPr>
+        <w:instrText>.3.prod/images/new-report.png" \* MERGEFORMATINET</w:instrText>
       </w:r>
       <w:r>
         <w:rPr>
@@ -2835,10 +2873,19 @@
           <w:szCs w:val="26"/>
         </w:rPr>
         <w:pict w14:anchorId="27C3D4D2">
-          <v:shape id="_x0000_i1031" type="#_x0000_t75" alt="new-report" style="width:783.6pt;height:451.45pt">
+          <v:shape id="_x0000_i1031" type="#_x0000_t75" alt="new-report" style="width:783.7pt;height:451.55pt">
             <v:imagedata r:id="rId16" r:href="rId17"/>
           </v:shape>
         </w:pict>
+      </w:r>
+      <w:r>
+        <w:rPr>
+          <w:rFonts w:ascii="Helvetica" w:eastAsia="Times New Roman" w:hAnsi="Helvetica" w:cs="Helvetica"/>
+          <w:color w:val="202124"/>
+          <w:sz w:val="26"/>
+          <w:szCs w:val="26"/>
+        </w:rPr>
+        <w:fldChar w:fldCharType="end"/>
       </w:r>
       <w:r>
         <w:rPr>
@@ -6199,7 +6246,7 @@
           <w:szCs w:val="26"/>
         </w:rPr>
         <w:object w:dxaOrig="225" w:dyaOrig="225" w14:anchorId="1EC83636">
-          <v:shape id="_x0000_i1048" type="#_x0000_t75" style="width:19pt;height:18.1pt" o:ole="">
+          <v:shape id="_x0000_i1048" type="#_x0000_t75" style="width:19.15pt;height:17.9pt" o:ole="">
             <v:imagedata r:id="rId19" o:title=""/>
           </v:shape>
           <w:control r:id="rId20" w:name="DefaultOcxName3" w:shapeid="_x0000_i1048"/>
@@ -7549,7 +7596,7 @@
           <w:szCs w:val="26"/>
         </w:rPr>
         <w:object w:dxaOrig="225" w:dyaOrig="225" w14:anchorId="01D478C2">
-          <v:shape id="_x0000_i1051" type="#_x0000_t75" style="width:19pt;height:18.1pt" o:ole="">
+          <v:shape id="_x0000_i1051" type="#_x0000_t75" style="width:19.15pt;height:17.9pt" o:ole="">
             <v:imagedata r:id="rId19" o:title=""/>
           </v:shape>
           <w:control r:id="rId21" w:name="DefaultOcxName4" w:shapeid="_x0000_i1051"/>
@@ -14468,7 +14515,7 @@
 </file>
 
 <file path=word/endnotes.xml><?xml version="1.0" encoding="utf-8"?>
-<w:endnotes xmlns:wpc="http://schemas.microsoft.com/office/word/2010/wordprocessingCanvas" xmlns:cx="http://schemas.microsoft.com/office/drawing/2014/chartex" xmlns:cx1="http://schemas.microsoft.com/office/drawing/2015/9/8/chartex" xmlns:cx2="http://schemas.microsoft.com/office/drawing/2015/10/21/chartex" xmlns:cx3="http://schemas.microsoft.com/office/drawing/2016/5/9/chartex" xmlns:cx4="http://schemas.microsoft.com/office/drawing/2016/5/10/chartex" xmlns:cx5="http://schemas.microsoft.com/office/drawing/2016/5/11/chartex" xmlns:cx6="http://schemas.microsoft.com/office/drawing/2016/5/12/chartex" xmlns:cx7="http://schemas.microsoft.com/office/drawing/2016/5/13/chartex" xmlns:cx8="http://schemas.microsoft.com/office/drawing/2016/5/14/chartex" xmlns:mc="http://schemas.openxmlformats.org/markup-compatibility/2006" xmlns:aink="http://schemas.microsoft.com/office/drawing/2016/ink" xmlns:am3d="http://schemas.microsoft.com/office/drawing/2017/model3d" xmlns:o="urn:schemas-microsoft-com:office:office" xmlns:r="http://schemas.openxmlformats.org/officeDocument/2006/relationships" xmlns:m="http://schemas.openxmlformats.org/officeDocument/2006/math" xmlns:v="urn:schemas-microsoft-com:vml" xmlns:wp14="http://schemas.microsoft.com/office/word/2010/wordprocessingDrawing" xmlns:wp="http://schemas.openxmlformats.org/drawingml/2006/wordprocessingDrawing" xmlns:w10="urn:schemas-microsoft-com:office:word" xmlns:w="http://schemas.openxmlformats.org/wordprocessingml/2006/main" xmlns:w14="http://schemas.microsoft.com/office/word/2010/wordml" xmlns:w15="http://schemas.microsoft.com/office/word/2012/wordml" xmlns:w16cex="http://schemas.microsoft.com/office/word/2018/wordml/cex" xmlns:w16cid="http://schemas.microsoft.com/office/word/2016/wordml/cid" xmlns:w16="http://schemas.microsoft.com/office/word/2018/wordml" xmlns:w16se="http://schemas.microsoft.com/office/word/2015/wordml/symex" xmlns:wpg="http://schemas.microsoft.com/office/word/2010/wordprocessingGroup" xmlns:wpi="http://schemas.microsoft.com/office/word/2010/wordprocessingInk" xmlns:wne="http://schemas.microsoft.com/office/word/2006/wordml" xmlns:wps="http://schemas.microsoft.com/office/word/2010/wordprocessingShape" mc:Ignorable="w14 w15 w16se w16cid w16 w16cex wp14">
+<w:endnotes xmlns:wpc="http://schemas.microsoft.com/office/word/2010/wordprocessingCanvas" xmlns:cx="http://schemas.microsoft.com/office/drawing/2014/chartex" xmlns:cx1="http://schemas.microsoft.com/office/drawing/2015/9/8/chartex" xmlns:cx2="http://schemas.microsoft.com/office/drawing/2015/10/21/chartex" xmlns:cx3="http://schemas.microsoft.com/office/drawing/2016/5/9/chartex" xmlns:cx4="http://schemas.microsoft.com/office/drawing/2016/5/10/chartex" xmlns:cx5="http://schemas.microsoft.com/office/drawing/2016/5/11/chartex" xmlns:cx6="http://schemas.microsoft.com/office/drawing/2016/5/12/chartex" xmlns:cx7="http://schemas.microsoft.com/office/drawing/2016/5/13/chartex" xmlns:cx8="http://schemas.microsoft.com/office/drawing/2016/5/14/chartex" xmlns:mc="http://schemas.openxmlformats.org/markup-compatibility/2006" xmlns:aink="http://schemas.microsoft.com/office/drawing/2016/ink" xmlns:am3d="http://schemas.microsoft.com/office/drawing/2017/model3d" xmlns:o="urn:schemas-microsoft-com:office:office" xmlns:r="http://schemas.openxmlformats.org/officeDocument/2006/relationships" xmlns:m="http://schemas.openxmlformats.org/officeDocument/2006/math" xmlns:v="urn:schemas-microsoft-com:vml" xmlns:wp14="http://schemas.microsoft.com/office/word/2010/wordprocessingDrawing" xmlns:wp="http://schemas.openxmlformats.org/drawingml/2006/wordprocessingDrawing" xmlns:w10="urn:schemas-microsoft-com:office:word" xmlns:w="http://schemas.openxmlformats.org/wordprocessingml/2006/main" xmlns:w14="http://schemas.microsoft.com/office/word/2010/wordml" xmlns:w15="http://schemas.microsoft.com/office/word/2012/wordml" xmlns:w16cex="http://schemas.microsoft.com/office/word/2018/wordml/cex" xmlns:w16cid="http://schemas.microsoft.com/office/word/2016/wordml/cid" xmlns:w16="http://schemas.microsoft.com/office/word/2018/wordml" xmlns:w16sdtdh="http://schemas.microsoft.com/office/word/2020/wordml/sdtdatahash" xmlns:w16se="http://schemas.microsoft.com/office/word/2015/wordml/symex" xmlns:wpg="http://schemas.microsoft.com/office/word/2010/wordprocessingGroup" xmlns:wpi="http://schemas.microsoft.com/office/word/2010/wordprocessingInk" xmlns:wne="http://schemas.microsoft.com/office/word/2006/wordml" xmlns:wps="http://schemas.microsoft.com/office/word/2010/wordprocessingShape" mc:Ignorable="w14 w15 w16se w16cid w16 w16cex w16sdtdh wp14">
   <w:endnote w:type="separator" w:id="-1">
     <w:p>
       <w:pPr>
@@ -14493,7 +14540,7 @@
 </file>
 
 <file path=word/footnotes.xml><?xml version="1.0" encoding="utf-8"?>
-<w:footnotes xmlns:wpc="http://schemas.microsoft.com/office/word/2010/wordprocessingCanvas" xmlns:cx="http://schemas.microsoft.com/office/drawing/2014/chartex" xmlns:cx1="http://schemas.microsoft.com/office/drawing/2015/9/8/chartex" xmlns:cx2="http://schemas.microsoft.com/office/drawing/2015/10/21/chartex" xmlns:cx3="http://schemas.microsoft.com/office/drawing/2016/5/9/chartex" xmlns:cx4="http://schemas.microsoft.com/office/drawing/2016/5/10/chartex" xmlns:cx5="http://schemas.microsoft.com/office/drawing/2016/5/11/chartex" xmlns:cx6="http://schemas.microsoft.com/office/drawing/2016/5/12/chartex" xmlns:cx7="http://schemas.microsoft.com/office/drawing/2016/5/13/chartex" xmlns:cx8="http://schemas.microsoft.com/office/drawing/2016/5/14/chartex" xmlns:mc="http://schemas.openxmlformats.org/markup-compatibility/2006" xmlns:aink="http://schemas.microsoft.com/office/drawing/2016/ink" xmlns:am3d="http://schemas.microsoft.com/office/drawing/2017/model3d" xmlns:o="urn:schemas-microsoft-com:office:office" xmlns:r="http://schemas.openxmlformats.org/officeDocument/2006/relationships" xmlns:m="http://schemas.openxmlformats.org/officeDocument/2006/math" xmlns:v="urn:schemas-microsoft-com:vml" xmlns:wp14="http://schemas.microsoft.com/office/word/2010/wordprocessingDrawing" xmlns:wp="http://schemas.openxmlformats.org/drawingml/2006/wordprocessingDrawing" xmlns:w10="urn:schemas-microsoft-com:office:word" xmlns:w="http://schemas.openxmlformats.org/wordprocessingml/2006/main" xmlns:w14="http://schemas.microsoft.com/office/word/2010/wordml" xmlns:w15="http://schemas.microsoft.com/office/word/2012/wordml" xmlns:w16cex="http://schemas.microsoft.com/office/word/2018/wordml/cex" xmlns:w16cid="http://schemas.microsoft.com/office/word/2016/wordml/cid" xmlns:w16="http://schemas.microsoft.com/office/word/2018/wordml" xmlns:w16se="http://schemas.microsoft.com/office/word/2015/wordml/symex" xmlns:wpg="http://schemas.microsoft.com/office/word/2010/wordprocessingGroup" xmlns:wpi="http://schemas.microsoft.com/office/word/2010/wordprocessingInk" xmlns:wne="http://schemas.microsoft.com/office/word/2006/wordml" xmlns:wps="http://schemas.microsoft.com/office/word/2010/wordprocessingShape" mc:Ignorable="w14 w15 w16se w16cid w16 w16cex wp14">
+<w:footnotes xmlns:wpc="http://schemas.microsoft.com/office/word/2010/wordprocessingCanvas" xmlns:cx="http://schemas.microsoft.com/office/drawing/2014/chartex" xmlns:cx1="http://schemas.microsoft.com/office/drawing/2015/9/8/chartex" xmlns:cx2="http://schemas.microsoft.com/office/drawing/2015/10/21/chartex" xmlns:cx3="http://schemas.microsoft.com/office/drawing/2016/5/9/chartex" xmlns:cx4="http://schemas.microsoft.com/office/drawing/2016/5/10/chartex" xmlns:cx5="http://schemas.microsoft.com/office/drawing/2016/5/11/chartex" xmlns:cx6="http://schemas.microsoft.com/office/drawing/2016/5/12/chartex" xmlns:cx7="http://schemas.microsoft.com/office/drawing/2016/5/13/chartex" xmlns:cx8="http://schemas.microsoft.com/office/drawing/2016/5/14/chartex" xmlns:mc="http://schemas.openxmlformats.org/markup-compatibility/2006" xmlns:aink="http://schemas.microsoft.com/office/drawing/2016/ink" xmlns:am3d="http://schemas.microsoft.com/office/drawing/2017/model3d" xmlns:o="urn:schemas-microsoft-com:office:office" xmlns:r="http://schemas.openxmlformats.org/officeDocument/2006/relationships" xmlns:m="http://schemas.openxmlformats.org/officeDocument/2006/math" xmlns:v="urn:schemas-microsoft-com:vml" xmlns:wp14="http://schemas.microsoft.com/office/word/2010/wordprocessingDrawing" xmlns:wp="http://schemas.openxmlformats.org/drawingml/2006/wordprocessingDrawing" xmlns:w10="urn:schemas-microsoft-com:office:word" xmlns:w="http://schemas.openxmlformats.org/wordprocessingml/2006/main" xmlns:w14="http://schemas.microsoft.com/office/word/2010/wordml" xmlns:w15="http://schemas.microsoft.com/office/word/2012/wordml" xmlns:w16cex="http://schemas.microsoft.com/office/word/2018/wordml/cex" xmlns:w16cid="http://schemas.microsoft.com/office/word/2016/wordml/cid" xmlns:w16="http://schemas.microsoft.com/office/word/2018/wordml" xmlns:w16sdtdh="http://schemas.microsoft.com/office/word/2020/wordml/sdtdatahash" xmlns:w16se="http://schemas.microsoft.com/office/word/2015/wordml/symex" xmlns:wpg="http://schemas.microsoft.com/office/word/2010/wordprocessingGroup" xmlns:wpi="http://schemas.microsoft.com/office/word/2010/wordprocessingInk" xmlns:wne="http://schemas.microsoft.com/office/word/2006/wordml" xmlns:wps="http://schemas.microsoft.com/office/word/2010/wordprocessingShape" mc:Ignorable="w14 w15 w16se w16cid w16 w16cex w16sdtdh wp14">
   <w:footnote w:type="separator" w:id="-1">
     <w:p>
       <w:pPr>
@@ -14518,7 +14565,7 @@
 </file>
 
 <file path=word/header1.xml><?xml version="1.0" encoding="utf-8"?>
-<w:hdr xmlns:wpc="http://schemas.microsoft.com/office/word/2010/wordprocessingCanvas" xmlns:cx="http://schemas.microsoft.com/office/drawing/2014/chartex" xmlns:cx1="http://schemas.microsoft.com/office/drawing/2015/9/8/chartex" xmlns:cx2="http://schemas.microsoft.com/office/drawing/2015/10/21/chartex" xmlns:cx3="http://schemas.microsoft.com/office/drawing/2016/5/9/chartex" xmlns:cx4="http://schemas.microsoft.com/office/drawing/2016/5/10/chartex" xmlns:cx5="http://schemas.microsoft.com/office/drawing/2016/5/11/chartex" xmlns:cx6="http://schemas.microsoft.com/office/drawing/2016/5/12/chartex" xmlns:cx7="http://schemas.microsoft.com/office/drawing/2016/5/13/chartex" xmlns:cx8="http://schemas.microsoft.com/office/drawing/2016/5/14/chartex" xmlns:mc="http://schemas.openxmlformats.org/markup-compatibility/2006" xmlns:aink="http://schemas.microsoft.com/office/drawing/2016/ink" xmlns:am3d="http://schemas.microsoft.com/office/drawing/2017/model3d" xmlns:o="urn:schemas-microsoft-com:office:office" xmlns:r="http://schemas.openxmlformats.org/officeDocument/2006/relationships" xmlns:m="http://schemas.openxmlformats.org/officeDocument/2006/math" xmlns:v="urn:schemas-microsoft-com:vml" xmlns:wp14="http://schemas.microsoft.com/office/word/2010/wordprocessingDrawing" xmlns:wp="http://schemas.openxmlformats.org/drawingml/2006/wordprocessingDrawing" xmlns:w10="urn:schemas-microsoft-com:office:word" xmlns:w="http://schemas.openxmlformats.org/wordprocessingml/2006/main" xmlns:w14="http://schemas.microsoft.com/office/word/2010/wordml" xmlns:w15="http://schemas.microsoft.com/office/word/2012/wordml" xmlns:w16cex="http://schemas.microsoft.com/office/word/2018/wordml/cex" xmlns:w16cid="http://schemas.microsoft.com/office/word/2016/wordml/cid" xmlns:w16="http://schemas.microsoft.com/office/word/2018/wordml" xmlns:w16se="http://schemas.microsoft.com/office/word/2015/wordml/symex" xmlns:wpg="http://schemas.microsoft.com/office/word/2010/wordprocessingGroup" xmlns:wpi="http://schemas.microsoft.com/office/word/2010/wordprocessingInk" xmlns:wne="http://schemas.microsoft.com/office/word/2006/wordml" xmlns:wps="http://schemas.microsoft.com/office/word/2010/wordprocessingShape" mc:Ignorable="w14 w15 w16se w16cid w16 w16cex wp14">
+<w:hdr xmlns:wpc="http://schemas.microsoft.com/office/word/2010/wordprocessingCanvas" xmlns:cx="http://schemas.microsoft.com/office/drawing/2014/chartex" xmlns:cx1="http://schemas.microsoft.com/office/drawing/2015/9/8/chartex" xmlns:cx2="http://schemas.microsoft.com/office/drawing/2015/10/21/chartex" xmlns:cx3="http://schemas.microsoft.com/office/drawing/2016/5/9/chartex" xmlns:cx4="http://schemas.microsoft.com/office/drawing/2016/5/10/chartex" xmlns:cx5="http://schemas.microsoft.com/office/drawing/2016/5/11/chartex" xmlns:cx6="http://schemas.microsoft.com/office/drawing/2016/5/12/chartex" xmlns:cx7="http://schemas.microsoft.com/office/drawing/2016/5/13/chartex" xmlns:cx8="http://schemas.microsoft.com/office/drawing/2016/5/14/chartex" xmlns:mc="http://schemas.openxmlformats.org/markup-compatibility/2006" xmlns:aink="http://schemas.microsoft.com/office/drawing/2016/ink" xmlns:am3d="http://schemas.microsoft.com/office/drawing/2017/model3d" xmlns:o="urn:schemas-microsoft-com:office:office" xmlns:r="http://schemas.openxmlformats.org/officeDocument/2006/relationships" xmlns:m="http://schemas.openxmlformats.org/officeDocument/2006/math" xmlns:v="urn:schemas-microsoft-com:vml" xmlns:wp14="http://schemas.microsoft.com/office/word/2010/wordprocessingDrawing" xmlns:wp="http://schemas.openxmlformats.org/drawingml/2006/wordprocessingDrawing" xmlns:w10="urn:schemas-microsoft-com:office:word" xmlns:w="http://schemas.openxmlformats.org/wordprocessingml/2006/main" xmlns:w14="http://schemas.microsoft.com/office/word/2010/wordml" xmlns:w15="http://schemas.microsoft.com/office/word/2012/wordml" xmlns:w16cex="http://schemas.microsoft.com/office/word/2018/wordml/cex" xmlns:w16cid="http://schemas.microsoft.com/office/word/2016/wordml/cid" xmlns:w16="http://schemas.microsoft.com/office/word/2018/wordml" xmlns:w16sdtdh="http://schemas.microsoft.com/office/word/2020/wordml/sdtdatahash" xmlns:w16se="http://schemas.microsoft.com/office/word/2015/wordml/symex" xmlns:wpg="http://schemas.microsoft.com/office/word/2010/wordprocessingGroup" xmlns:wpi="http://schemas.microsoft.com/office/word/2010/wordprocessingInk" xmlns:wne="http://schemas.microsoft.com/office/word/2006/wordml" xmlns:wps="http://schemas.microsoft.com/office/word/2010/wordprocessingShape" mc:Ignorable="w14 w15 w16se w16cid w16 w16cex w16sdtdh wp14">
   <w:p>
     <w:pPr>
       <w:pStyle w:val="Header"/>
@@ -14565,7 +14612,7 @@
 </file>
 
 <file path=word/numbering.xml><?xml version="1.0" encoding="utf-8"?>
-<w:numbering xmlns:wpc="http://schemas.microsoft.com/office/word/2010/wordprocessingCanvas" xmlns:cx="http://schemas.microsoft.com/office/drawing/2014/chartex" xmlns:cx1="http://schemas.microsoft.com/office/drawing/2015/9/8/chartex" xmlns:cx2="http://schemas.microsoft.com/office/drawing/2015/10/21/chartex" xmlns:cx3="http://schemas.microsoft.com/office/drawing/2016/5/9/chartex" xmlns:cx4="http://schemas.microsoft.com/office/drawing/2016/5/10/chartex" xmlns:cx5="http://schemas.microsoft.com/office/drawing/2016/5/11/chartex" xmlns:cx6="http://schemas.microsoft.com/office/drawing/2016/5/12/chartex" xmlns:cx7="http://schemas.microsoft.com/office/drawing/2016/5/13/chartex" xmlns:cx8="http://schemas.microsoft.com/office/drawing/2016/5/14/chartex" xmlns:mc="http://schemas.openxmlformats.org/markup-compatibility/2006" xmlns:aink="http://schemas.microsoft.com/office/drawing/2016/ink" xmlns:am3d="http://schemas.microsoft.com/office/drawing/2017/model3d" xmlns:o="urn:schemas-microsoft-com:office:office" xmlns:r="http://schemas.openxmlformats.org/officeDocument/2006/relationships" xmlns:m="http://schemas.openxmlformats.org/officeDocument/2006/math" xmlns:v="urn:schemas-microsoft-com:vml" xmlns:wp14="http://schemas.microsoft.com/office/word/2010/wordprocessingDrawing" xmlns:wp="http://schemas.openxmlformats.org/drawingml/2006/wordprocessingDrawing" xmlns:w10="urn:schemas-microsoft-com:office:word" xmlns:w="http://schemas.openxmlformats.org/wordprocessingml/2006/main" xmlns:w14="http://schemas.microsoft.com/office/word/2010/wordml" xmlns:w15="http://schemas.microsoft.com/office/word/2012/wordml" xmlns:w16cex="http://schemas.microsoft.com/office/word/2018/wordml/cex" xmlns:w16cid="http://schemas.microsoft.com/office/word/2016/wordml/cid" xmlns:w16="http://schemas.microsoft.com/office/word/2018/wordml" xmlns:w16se="http://schemas.microsoft.com/office/word/2015/wordml/symex" xmlns:wpg="http://schemas.microsoft.com/office/word/2010/wordprocessingGroup" xmlns:wpi="http://schemas.microsoft.com/office/word/2010/wordprocessingInk" xmlns:wne="http://schemas.microsoft.com/office/word/2006/wordml" xmlns:wps="http://schemas.microsoft.com/office/word/2010/wordprocessingShape" mc:Ignorable="w14 w15 w16se w16cid w16 w16cex wp14">
+<w:numbering xmlns:wpc="http://schemas.microsoft.com/office/word/2010/wordprocessingCanvas" xmlns:cx="http://schemas.microsoft.com/office/drawing/2014/chartex" xmlns:cx1="http://schemas.microsoft.com/office/drawing/2015/9/8/chartex" xmlns:cx2="http://schemas.microsoft.com/office/drawing/2015/10/21/chartex" xmlns:cx3="http://schemas.microsoft.com/office/drawing/2016/5/9/chartex" xmlns:cx4="http://schemas.microsoft.com/office/drawing/2016/5/10/chartex" xmlns:cx5="http://schemas.microsoft.com/office/drawing/2016/5/11/chartex" xmlns:cx6="http://schemas.microsoft.com/office/drawing/2016/5/12/chartex" xmlns:cx7="http://schemas.microsoft.com/office/drawing/2016/5/13/chartex" xmlns:cx8="http://schemas.microsoft.com/office/drawing/2016/5/14/chartex" xmlns:mc="http://schemas.openxmlformats.org/markup-compatibility/2006" xmlns:aink="http://schemas.microsoft.com/office/drawing/2016/ink" xmlns:am3d="http://schemas.microsoft.com/office/drawing/2017/model3d" xmlns:o="urn:schemas-microsoft-com:office:office" xmlns:r="http://schemas.openxmlformats.org/officeDocument/2006/relationships" xmlns:m="http://schemas.openxmlformats.org/officeDocument/2006/math" xmlns:v="urn:schemas-microsoft-com:vml" xmlns:wp14="http://schemas.microsoft.com/office/word/2010/wordprocessingDrawing" xmlns:wp="http://schemas.openxmlformats.org/drawingml/2006/wordprocessingDrawing" xmlns:w10="urn:schemas-microsoft-com:office:word" xmlns:w="http://schemas.openxmlformats.org/wordprocessingml/2006/main" xmlns:w14="http://schemas.microsoft.com/office/word/2010/wordml" xmlns:w15="http://schemas.microsoft.com/office/word/2012/wordml" xmlns:w16cex="http://schemas.microsoft.com/office/word/2018/wordml/cex" xmlns:w16cid="http://schemas.microsoft.com/office/word/2016/wordml/cid" xmlns:w16="http://schemas.microsoft.com/office/word/2018/wordml" xmlns:w16sdtdh="http://schemas.microsoft.com/office/word/2020/wordml/sdtdatahash" xmlns:w16se="http://schemas.microsoft.com/office/word/2015/wordml/symex" xmlns:wpg="http://schemas.microsoft.com/office/word/2010/wordprocessingGroup" xmlns:wpi="http://schemas.microsoft.com/office/word/2010/wordprocessingInk" xmlns:wne="http://schemas.microsoft.com/office/word/2006/wordml" xmlns:wps="http://schemas.microsoft.com/office/word/2010/wordprocessingShape" mc:Ignorable="w14 w15 w16se w16cid w16 w16cex w16sdtdh wp14">
   <w:abstractNum w:abstractNumId="0" w15:restartNumberingAfterBreak="0">
     <w:nsid w:val="001556CE"/>
     <w:multiLevelType w:val="multilevel"/>
@@ -21981,7 +22028,7 @@
 </file>
 
 <file path=word/styles.xml><?xml version="1.0" encoding="utf-8"?>
-<w:styles xmlns:mc="http://schemas.openxmlformats.org/markup-compatibility/2006" xmlns:r="http://schemas.openxmlformats.org/officeDocument/2006/relationships" xmlns:w="http://schemas.openxmlformats.org/wordprocessingml/2006/main" xmlns:w14="http://schemas.microsoft.com/office/word/2010/wordml" xmlns:w15="http://schemas.microsoft.com/office/word/2012/wordml" xmlns:w16cex="http://schemas.microsoft.com/office/word/2018/wordml/cex" xmlns:w16cid="http://schemas.microsoft.com/office/word/2016/wordml/cid" xmlns:w16="http://schemas.microsoft.com/office/word/2018/wordml" xmlns:w16se="http://schemas.microsoft.com/office/word/2015/wordml/symex" mc:Ignorable="w14 w15 w16se w16cid w16 w16cex">
+<w:styles xmlns:mc="http://schemas.openxmlformats.org/markup-compatibility/2006" xmlns:r="http://schemas.openxmlformats.org/officeDocument/2006/relationships" xmlns:w="http://schemas.openxmlformats.org/wordprocessingml/2006/main" xmlns:w14="http://schemas.microsoft.com/office/word/2010/wordml" xmlns:w15="http://schemas.microsoft.com/office/word/2012/wordml" xmlns:w16cex="http://schemas.microsoft.com/office/word/2018/wordml/cex" xmlns:w16cid="http://schemas.microsoft.com/office/word/2016/wordml/cid" xmlns:w16="http://schemas.microsoft.com/office/word/2018/wordml" xmlns:w16sdtdh="http://schemas.microsoft.com/office/word/2020/wordml/sdtdatahash" xmlns:w16se="http://schemas.microsoft.com/office/word/2015/wordml/symex" mc:Ignorable="w14 w15 w16se w16cid w16 w16cex w16sdtdh">
   <w:docDefaults>
     <w:rPrDefault>
       <w:rPr>
